--- a/docus/Calidad/4. Modelo de Calidad/Factores de Calidad.docx
+++ b/docus/Calidad/4. Modelo de Calidad/Factores de Calidad.docx
@@ -112,6 +112,223 @@
         <w:pStyle w:val="Ttulo1"/>
       </w:pPr>
       <w:r>
+        <w:t>CATEGORÍAS DE RESULTADOS DE PRUEBA</w:t>
+      </w:r>
+    </w:p>
+    <w:p>
+      <w:pPr>
+        <w:pStyle w:val="Textoindependiente"/>
+        <w:spacing w:before="1"/>
+        <w:ind w:left="0" w:firstLine="0"/>
+        <w:rPr>
+          <w:b/>
+          <w:i/>
+          <w:sz w:val="21"/>
+        </w:rPr>
+      </w:pPr>
+    </w:p>
+    <w:p>
+      <w:pPr>
+        <w:pStyle w:val="Textoindependiente"/>
+        <w:ind w:left="105" w:right="772" w:firstLine="0"/>
+        <w:jc w:val="both"/>
+      </w:pPr>
+      <w:r>
+        <w:t>Esta</w:t>
+      </w:r>
+      <w:r>
+        <w:rPr>
+          <w:spacing w:val="6"/>
+        </w:rPr>
+        <w:t xml:space="preserve"> </w:t>
+      </w:r>
+      <w:r>
+        <w:t>sección</w:t>
+      </w:r>
+      <w:r>
+        <w:rPr>
+          <w:spacing w:val="-6"/>
+        </w:rPr>
+        <w:t xml:space="preserve"> </w:t>
+      </w:r>
+      <w:r>
+        <w:t>describe</w:t>
+      </w:r>
+      <w:r>
+        <w:rPr>
+          <w:spacing w:val="-7"/>
+        </w:rPr>
+        <w:t xml:space="preserve"> </w:t>
+      </w:r>
+      <w:r>
+        <w:t>las</w:t>
+      </w:r>
+      <w:r>
+        <w:rPr>
+          <w:spacing w:val="-6"/>
+        </w:rPr>
+        <w:t xml:space="preserve"> </w:t>
+      </w:r>
+      <w:r>
+        <w:t>categorías</w:t>
+      </w:r>
+      <w:r>
+        <w:rPr>
+          <w:spacing w:val="-7"/>
+        </w:rPr>
+        <w:t xml:space="preserve"> </w:t>
+      </w:r>
+      <w:r>
+        <w:t>a ponderar en el costo beneficio de los factores de calidad</w:t>
+      </w:r>
+    </w:p>
+    <w:p>
+      <w:pPr>
+        <w:pStyle w:val="Textoindependiente"/>
+        <w:spacing w:before="1"/>
+        <w:ind w:left="0" w:firstLine="0"/>
+      </w:pPr>
+    </w:p>
+    <w:p>
+      <w:pPr>
+        <w:pStyle w:val="Prrafodelista"/>
+        <w:widowControl w:val="0"/>
+        <w:numPr>
+          <w:ilvl w:val="0"/>
+          <w:numId w:val="3"/>
+        </w:numPr>
+        <w:tabs>
+          <w:tab w:val="left" w:pos="824"/>
+          <w:tab w:val="left" w:pos="825"/>
+        </w:tabs>
+        <w:autoSpaceDE w:val="0"/>
+        <w:autoSpaceDN w:val="0"/>
+        <w:spacing w:after="0" w:line="240" w:lineRule="auto"/>
+        <w:ind w:left="105" w:right="756" w:firstLine="0"/>
+        <w:contextualSpacing w:val="0"/>
+      </w:pPr>
+      <w:r>
+        <w:rPr>
+          <w:b/>
+        </w:rPr>
+        <w:t>Alto</w:t>
+      </w:r>
+      <w:r>
+        <w:t>:  El Beneficio es más importante que el costo.</w:t>
+      </w:r>
+    </w:p>
+    <w:p>
+      <w:pPr>
+        <w:pStyle w:val="Prrafodelista"/>
+        <w:widowControl w:val="0"/>
+        <w:numPr>
+          <w:ilvl w:val="0"/>
+          <w:numId w:val="3"/>
+        </w:numPr>
+        <w:tabs>
+          <w:tab w:val="left" w:pos="824"/>
+          <w:tab w:val="left" w:pos="825"/>
+        </w:tabs>
+        <w:autoSpaceDE w:val="0"/>
+        <w:autoSpaceDN w:val="0"/>
+        <w:spacing w:after="0" w:line="240" w:lineRule="auto"/>
+        <w:ind w:left="105" w:right="756" w:firstLine="0"/>
+        <w:contextualSpacing w:val="0"/>
+      </w:pPr>
+      <w:r>
+        <w:rPr>
+          <w:b/>
+        </w:rPr>
+        <w:t>Medio</w:t>
+      </w:r>
+      <w:r>
+        <w:rPr>
+          <w:b/>
+        </w:rPr>
+        <w:t xml:space="preserve">: </w:t>
+      </w:r>
+      <w:r>
+        <w:t>Igual de importante</w:t>
+      </w:r>
+    </w:p>
+    <w:p>
+      <w:pPr>
+        <w:pStyle w:val="Prrafodelista"/>
+        <w:widowControl w:val="0"/>
+        <w:numPr>
+          <w:ilvl w:val="0"/>
+          <w:numId w:val="3"/>
+        </w:numPr>
+        <w:tabs>
+          <w:tab w:val="left" w:pos="824"/>
+          <w:tab w:val="left" w:pos="825"/>
+        </w:tabs>
+        <w:autoSpaceDE w:val="0"/>
+        <w:autoSpaceDN w:val="0"/>
+        <w:spacing w:before="1" w:after="0" w:line="240" w:lineRule="auto"/>
+        <w:ind w:left="105" w:right="1278" w:firstLine="0"/>
+        <w:contextualSpacing w:val="0"/>
+        <w:jc w:val="both"/>
+      </w:pPr>
+      <w:r>
+        <w:rPr>
+          <w:b/>
+        </w:rPr>
+        <w:t>Bajo</w:t>
+      </w:r>
+      <w:r>
+        <w:rPr>
+          <w:b/>
+        </w:rPr>
+        <w:t>:</w:t>
+      </w:r>
+      <w:r>
+        <w:t xml:space="preserve"> El costo supera los beneficios del factor</w:t>
+      </w:r>
+    </w:p>
+    <w:p>
+      <w:pPr>
+        <w:pStyle w:val="Prrafodelista"/>
+        <w:widowControl w:val="0"/>
+        <w:numPr>
+          <w:ilvl w:val="0"/>
+          <w:numId w:val="3"/>
+        </w:numPr>
+        <w:tabs>
+          <w:tab w:val="left" w:pos="824"/>
+          <w:tab w:val="left" w:pos="825"/>
+        </w:tabs>
+        <w:autoSpaceDE w:val="0"/>
+        <w:autoSpaceDN w:val="0"/>
+        <w:spacing w:before="3" w:after="0" w:line="237" w:lineRule="auto"/>
+        <w:ind w:left="105" w:right="738" w:firstLine="0"/>
+        <w:contextualSpacing w:val="0"/>
+      </w:pPr>
+      <w:r>
+        <w:t>Muy bajo</w:t>
+      </w:r>
+      <w:r>
+        <w:rPr>
+          <w:b/>
+        </w:rPr>
+        <w:t>:</w:t>
+      </w:r>
+      <w:r>
+        <w:rPr>
+          <w:b/>
+          <w:spacing w:val="-7"/>
+        </w:rPr>
+        <w:t xml:space="preserve"> </w:t>
+      </w:r>
+      <w:r>
+        <w:t>Muy costoso frente al beneficio.</w:t>
+      </w:r>
+    </w:p>
+    <w:p>
+      <w:pPr>
+        <w:pStyle w:val="Ttulo1"/>
+      </w:pPr>
+      <w:r>
         <w:t xml:space="preserve">Factor de calidad 1 - </w:t>
       </w:r>
       <w:r>
@@ -285,6 +502,13 @@
                 <w:lang w:val="es-ES" w:eastAsia="es-ES"/>
               </w:rPr>
             </w:pPr>
+            <w:r>
+              <w:rPr>
+                <w:color w:val="FF0000"/>
+                <w:lang w:val="es-ES" w:eastAsia="es-ES"/>
+              </w:rPr>
+              <w:t>Medio</w:t>
+            </w:r>
           </w:p>
         </w:tc>
         <w:tc>
@@ -426,8 +650,6 @@
         </w:rPr>
         <w:t>Con encuestas y reseñas a jugadores se medirá la jugabilidad del 1 al 5.</w:t>
       </w:r>
-      <w:bookmarkStart w:id="0" w:name="_GoBack"/>
-      <w:bookmarkEnd w:id="0"/>
     </w:p>
     <w:p>
       <w:pPr>
@@ -567,6 +789,13 @@
                 <w:lang w:val="es-ES" w:eastAsia="es-ES"/>
               </w:rPr>
             </w:pPr>
+            <w:r>
+              <w:rPr>
+                <w:color w:val="FF0000"/>
+                <w:lang w:val="es-ES" w:eastAsia="es-ES"/>
+              </w:rPr>
+              <w:t>Alto</w:t>
+            </w:r>
           </w:p>
         </w:tc>
         <w:tc>
@@ -866,6 +1095,13 @@
                 <w:lang w:val="es-ES" w:eastAsia="es-ES"/>
               </w:rPr>
             </w:pPr>
+            <w:r>
+              <w:rPr>
+                <w:color w:val="FF0000"/>
+                <w:lang w:val="es-ES" w:eastAsia="es-ES"/>
+              </w:rPr>
+              <w:t>Alto</w:t>
+            </w:r>
           </w:p>
         </w:tc>
         <w:tc>
@@ -963,13 +1199,7 @@
         <w:pStyle w:val="Ttulo1"/>
       </w:pPr>
       <w:r>
-        <w:t xml:space="preserve">Factor de calidad </w:t>
-      </w:r>
-      <w:r>
-        <w:t>4</w:t>
-      </w:r>
-      <w:r>
-        <w:t xml:space="preserve"> - </w:t>
+        <w:t xml:space="preserve">Factor de calidad 4 - </w:t>
       </w:r>
       <w:r>
         <w:t>Seguridad y Protección de Datos</w:t>
@@ -1157,6 +1387,13 @@
                 <w:lang w:val="es-ES" w:eastAsia="es-ES"/>
               </w:rPr>
             </w:pPr>
+            <w:r>
+              <w:rPr>
+                <w:color w:val="FF0000"/>
+                <w:lang w:val="es-ES" w:eastAsia="es-ES"/>
+              </w:rPr>
+              <w:t>Medio</w:t>
+            </w:r>
           </w:p>
         </w:tc>
         <w:tc>
@@ -1245,6 +1482,8 @@
       <w:pPr>
         <w:pStyle w:val="Ttulo1"/>
       </w:pPr>
+      <w:bookmarkStart w:id="0" w:name="_GoBack"/>
+      <w:bookmarkEnd w:id="0"/>
     </w:p>
     <w:sectPr>
       <w:pgSz w:w="11906" w:h="16838"/>
@@ -1259,6 +1498,126 @@
 <file path=word/numbering.xml><?xml version="1.0" encoding="utf-8"?>
 <w:numbering xmlns:wpc="http://schemas.microsoft.com/office/word/2010/wordprocessingCanvas" xmlns:cx="http://schemas.microsoft.com/office/drawing/2014/chartex" xmlns:cx1="http://schemas.microsoft.com/office/drawing/2015/9/8/chartex" xmlns:mc="http://schemas.openxmlformats.org/markup-compatibility/2006" xmlns:o="urn:schemas-microsoft-com:office:office" xmlns:r="http://schemas.openxmlformats.org/officeDocument/2006/relationships" xmlns:m="http://schemas.openxmlformats.org/officeDocument/2006/math" xmlns:v="urn:schemas-microsoft-com:vml" xmlns:wp14="http://schemas.microsoft.com/office/word/2010/wordprocessingDrawing" xmlns:wp="http://schemas.openxmlformats.org/drawingml/2006/wordprocessingDrawing" xmlns:w10="urn:schemas-microsoft-com:office:word" xmlns:w="http://schemas.openxmlformats.org/wordprocessingml/2006/main" xmlns:w14="http://schemas.microsoft.com/office/word/2010/wordml" xmlns:w15="http://schemas.microsoft.com/office/word/2012/wordml" xmlns:w16se="http://schemas.microsoft.com/office/word/2015/wordml/symex" xmlns:wpg="http://schemas.microsoft.com/office/word/2010/wordprocessingGroup" xmlns:wpi="http://schemas.microsoft.com/office/word/2010/wordprocessingInk" xmlns:wne="http://schemas.microsoft.com/office/word/2006/wordml" xmlns:wps="http://schemas.microsoft.com/office/word/2010/wordprocessingShape" mc:Ignorable="w14 w15 w16se wp14">
   <w:abstractNum w:abstractNumId="0" w15:restartNumberingAfterBreak="0">
+    <w:nsid w:val="1BC76737"/>
+    <w:multiLevelType w:val="hybridMultilevel"/>
+    <w:tmpl w:val="11D45564"/>
+    <w:lvl w:ilvl="0" w:tplc="319450D6">
+      <w:start w:val="1"/>
+      <w:numFmt w:val="decimal"/>
+      <w:lvlText w:val="%1."/>
+      <w:lvlJc w:val="left"/>
+      <w:pPr>
+        <w:ind w:left="315" w:hanging="210"/>
+      </w:pPr>
+      <w:rPr>
+        <w:rFonts w:ascii="Calibri" w:eastAsia="Calibri" w:hAnsi="Calibri" w:cs="Calibri" w:hint="default"/>
+        <w:b/>
+        <w:bCs/>
+        <w:spacing w:val="-1"/>
+        <w:w w:val="100"/>
+        <w:sz w:val="22"/>
+        <w:szCs w:val="22"/>
+        <w:lang w:val="es-ES" w:eastAsia="en-US" w:bidi="ar-SA"/>
+      </w:rPr>
+    </w:lvl>
+    <w:lvl w:ilvl="1" w:tplc="A6AE05E6">
+      <w:numFmt w:val="bullet"/>
+      <w:lvlText w:val="•"/>
+      <w:lvlJc w:val="left"/>
+      <w:pPr>
+        <w:ind w:left="1152" w:hanging="210"/>
+      </w:pPr>
+      <w:rPr>
+        <w:rFonts w:hint="default"/>
+        <w:lang w:val="es-ES" w:eastAsia="en-US" w:bidi="ar-SA"/>
+      </w:rPr>
+    </w:lvl>
+    <w:lvl w:ilvl="2" w:tplc="AD2C0546">
+      <w:numFmt w:val="bullet"/>
+      <w:lvlText w:val="•"/>
+      <w:lvlJc w:val="left"/>
+      <w:pPr>
+        <w:ind w:left="1984" w:hanging="210"/>
+      </w:pPr>
+      <w:rPr>
+        <w:rFonts w:hint="default"/>
+        <w:lang w:val="es-ES" w:eastAsia="en-US" w:bidi="ar-SA"/>
+      </w:rPr>
+    </w:lvl>
+    <w:lvl w:ilvl="3" w:tplc="916AFA68">
+      <w:numFmt w:val="bullet"/>
+      <w:lvlText w:val="•"/>
+      <w:lvlJc w:val="left"/>
+      <w:pPr>
+        <w:ind w:left="2816" w:hanging="210"/>
+      </w:pPr>
+      <w:rPr>
+        <w:rFonts w:hint="default"/>
+        <w:lang w:val="es-ES" w:eastAsia="en-US" w:bidi="ar-SA"/>
+      </w:rPr>
+    </w:lvl>
+    <w:lvl w:ilvl="4" w:tplc="2E667C26">
+      <w:numFmt w:val="bullet"/>
+      <w:lvlText w:val="•"/>
+      <w:lvlJc w:val="left"/>
+      <w:pPr>
+        <w:ind w:left="3648" w:hanging="210"/>
+      </w:pPr>
+      <w:rPr>
+        <w:rFonts w:hint="default"/>
+        <w:lang w:val="es-ES" w:eastAsia="en-US" w:bidi="ar-SA"/>
+      </w:rPr>
+    </w:lvl>
+    <w:lvl w:ilvl="5" w:tplc="1E761A74">
+      <w:numFmt w:val="bullet"/>
+      <w:lvlText w:val="•"/>
+      <w:lvlJc w:val="left"/>
+      <w:pPr>
+        <w:ind w:left="4480" w:hanging="210"/>
+      </w:pPr>
+      <w:rPr>
+        <w:rFonts w:hint="default"/>
+        <w:lang w:val="es-ES" w:eastAsia="en-US" w:bidi="ar-SA"/>
+      </w:rPr>
+    </w:lvl>
+    <w:lvl w:ilvl="6" w:tplc="2D046640">
+      <w:numFmt w:val="bullet"/>
+      <w:lvlText w:val="•"/>
+      <w:lvlJc w:val="left"/>
+      <w:pPr>
+        <w:ind w:left="5312" w:hanging="210"/>
+      </w:pPr>
+      <w:rPr>
+        <w:rFonts w:hint="default"/>
+        <w:lang w:val="es-ES" w:eastAsia="en-US" w:bidi="ar-SA"/>
+      </w:rPr>
+    </w:lvl>
+    <w:lvl w:ilvl="7" w:tplc="10A844AE">
+      <w:numFmt w:val="bullet"/>
+      <w:lvlText w:val="•"/>
+      <w:lvlJc w:val="left"/>
+      <w:pPr>
+        <w:ind w:left="6144" w:hanging="210"/>
+      </w:pPr>
+      <w:rPr>
+        <w:rFonts w:hint="default"/>
+        <w:lang w:val="es-ES" w:eastAsia="en-US" w:bidi="ar-SA"/>
+      </w:rPr>
+    </w:lvl>
+    <w:lvl w:ilvl="8" w:tplc="1A3EFC54">
+      <w:numFmt w:val="bullet"/>
+      <w:lvlText w:val="•"/>
+      <w:lvlJc w:val="left"/>
+      <w:pPr>
+        <w:ind w:left="6976" w:hanging="210"/>
+      </w:pPr>
+      <w:rPr>
+        <w:rFonts w:hint="default"/>
+        <w:lang w:val="es-ES" w:eastAsia="en-US" w:bidi="ar-SA"/>
+      </w:rPr>
+    </w:lvl>
+  </w:abstractNum>
+  <w:abstractNum w:abstractNumId="1" w15:restartNumberingAfterBreak="0">
     <w:nsid w:val="22B234EC"/>
     <w:multiLevelType w:val="hybridMultilevel"/>
     <w:tmpl w:val="0F30119C"/>
@@ -1344,7 +1703,7 @@
       </w:pPr>
     </w:lvl>
   </w:abstractNum>
-  <w:abstractNum w:abstractNumId="1" w15:restartNumberingAfterBreak="0">
+  <w:abstractNum w:abstractNumId="2" w15:restartNumberingAfterBreak="0">
     <w:nsid w:val="5ECE51D2"/>
     <w:multiLevelType w:val="hybridMultilevel"/>
     <w:tmpl w:val="0F30119C"/>
@@ -1430,11 +1789,143 @@
       </w:pPr>
     </w:lvl>
   </w:abstractNum>
+  <w:abstractNum w:abstractNumId="3" w15:restartNumberingAfterBreak="0">
+    <w:nsid w:val="62593190"/>
+    <w:multiLevelType w:val="multilevel"/>
+    <w:tmpl w:val="7C60EE68"/>
+    <w:lvl w:ilvl="0">
+      <w:start w:val="2"/>
+      <w:numFmt w:val="decimal"/>
+      <w:lvlText w:val="%1"/>
+      <w:lvlJc w:val="left"/>
+      <w:pPr>
+        <w:ind w:left="600" w:hanging="495"/>
+      </w:pPr>
+      <w:rPr>
+        <w:rFonts w:hint="default"/>
+        <w:lang w:val="es-ES" w:eastAsia="en-US" w:bidi="ar-SA"/>
+      </w:rPr>
+    </w:lvl>
+    <w:lvl w:ilvl="1">
+      <w:start w:val="2"/>
+      <w:numFmt w:val="decimal"/>
+      <w:lvlText w:val="%1.%2"/>
+      <w:lvlJc w:val="left"/>
+      <w:pPr>
+        <w:ind w:left="600" w:hanging="495"/>
+      </w:pPr>
+      <w:rPr>
+        <w:rFonts w:hint="default"/>
+        <w:lang w:val="es-ES" w:eastAsia="en-US" w:bidi="ar-SA"/>
+      </w:rPr>
+    </w:lvl>
+    <w:lvl w:ilvl="2">
+      <w:start w:val="1"/>
+      <w:numFmt w:val="decimal"/>
+      <w:lvlText w:val="%1.%2.%3"/>
+      <w:lvlJc w:val="left"/>
+      <w:pPr>
+        <w:ind w:left="600" w:hanging="495"/>
+      </w:pPr>
+      <w:rPr>
+        <w:rFonts w:ascii="Calibri" w:eastAsia="Calibri" w:hAnsi="Calibri" w:cs="Calibri" w:hint="default"/>
+        <w:b/>
+        <w:bCs/>
+        <w:i/>
+        <w:iCs/>
+        <w:w w:val="100"/>
+        <w:sz w:val="18"/>
+        <w:szCs w:val="18"/>
+        <w:lang w:val="es-ES" w:eastAsia="en-US" w:bidi="ar-SA"/>
+      </w:rPr>
+    </w:lvl>
+    <w:lvl w:ilvl="3">
+      <w:numFmt w:val="bullet"/>
+      <w:lvlText w:val="●"/>
+      <w:lvlJc w:val="left"/>
+      <w:pPr>
+        <w:ind w:left="825" w:hanging="360"/>
+      </w:pPr>
+      <w:rPr>
+        <w:rFonts w:ascii="Microsoft Sans Serif" w:eastAsia="Microsoft Sans Serif" w:hAnsi="Microsoft Sans Serif" w:cs="Microsoft Sans Serif" w:hint="default"/>
+        <w:w w:val="100"/>
+        <w:sz w:val="22"/>
+        <w:szCs w:val="22"/>
+        <w:lang w:val="es-ES" w:eastAsia="en-US" w:bidi="ar-SA"/>
+      </w:rPr>
+    </w:lvl>
+    <w:lvl w:ilvl="4">
+      <w:numFmt w:val="bullet"/>
+      <w:lvlText w:val="•"/>
+      <w:lvlJc w:val="left"/>
+      <w:pPr>
+        <w:ind w:left="3426" w:hanging="360"/>
+      </w:pPr>
+      <w:rPr>
+        <w:rFonts w:hint="default"/>
+        <w:lang w:val="es-ES" w:eastAsia="en-US" w:bidi="ar-SA"/>
+      </w:rPr>
+    </w:lvl>
+    <w:lvl w:ilvl="5">
+      <w:numFmt w:val="bullet"/>
+      <w:lvlText w:val="•"/>
+      <w:lvlJc w:val="left"/>
+      <w:pPr>
+        <w:ind w:left="4295" w:hanging="360"/>
+      </w:pPr>
+      <w:rPr>
+        <w:rFonts w:hint="default"/>
+        <w:lang w:val="es-ES" w:eastAsia="en-US" w:bidi="ar-SA"/>
+      </w:rPr>
+    </w:lvl>
+    <w:lvl w:ilvl="6">
+      <w:numFmt w:val="bullet"/>
+      <w:lvlText w:val="•"/>
+      <w:lvlJc w:val="left"/>
+      <w:pPr>
+        <w:ind w:left="5164" w:hanging="360"/>
+      </w:pPr>
+      <w:rPr>
+        <w:rFonts w:hint="default"/>
+        <w:lang w:val="es-ES" w:eastAsia="en-US" w:bidi="ar-SA"/>
+      </w:rPr>
+    </w:lvl>
+    <w:lvl w:ilvl="7">
+      <w:numFmt w:val="bullet"/>
+      <w:lvlText w:val="•"/>
+      <w:lvlJc w:val="left"/>
+      <w:pPr>
+        <w:ind w:left="6033" w:hanging="360"/>
+      </w:pPr>
+      <w:rPr>
+        <w:rFonts w:hint="default"/>
+        <w:lang w:val="es-ES" w:eastAsia="en-US" w:bidi="ar-SA"/>
+      </w:rPr>
+    </w:lvl>
+    <w:lvl w:ilvl="8">
+      <w:numFmt w:val="bullet"/>
+      <w:lvlText w:val="•"/>
+      <w:lvlJc w:val="left"/>
+      <w:pPr>
+        <w:ind w:left="6902" w:hanging="360"/>
+      </w:pPr>
+      <w:rPr>
+        <w:rFonts w:hint="default"/>
+        <w:lang w:val="es-ES" w:eastAsia="en-US" w:bidi="ar-SA"/>
+      </w:rPr>
+    </w:lvl>
+  </w:abstractNum>
   <w:num w:numId="1">
+    <w:abstractNumId w:val="1"/>
+  </w:num>
+  <w:num w:numId="2">
+    <w:abstractNumId w:val="2"/>
+  </w:num>
+  <w:num w:numId="3">
     <w:abstractNumId w:val="0"/>
   </w:num>
-  <w:num w:numId="2">
-    <w:abstractNumId w:val="1"/>
+  <w:num w:numId="4">
+    <w:abstractNumId w:val="3"/>
   </w:num>
 </w:numbering>
 </file>
@@ -1523,7 +2014,7 @@
     <w:lsdException w:name="Closing" w:semiHidden="1" w:unhideWhenUsed="1"/>
     <w:lsdException w:name="Signature" w:semiHidden="1" w:unhideWhenUsed="1"/>
     <w:lsdException w:name="Default Paragraph Font" w:semiHidden="1" w:uiPriority="1" w:unhideWhenUsed="1"/>
-    <w:lsdException w:name="Body Text" w:semiHidden="1" w:unhideWhenUsed="1"/>
+    <w:lsdException w:name="Body Text" w:semiHidden="1" w:uiPriority="1" w:unhideWhenUsed="1" w:qFormat="1"/>
     <w:lsdException w:name="Body Text Indent" w:semiHidden="1" w:unhideWhenUsed="1"/>
     <w:lsdException w:name="List Continue" w:semiHidden="1" w:unhideWhenUsed="1"/>
     <w:lsdException w:name="List Continue 2" w:semiHidden="1" w:unhideWhenUsed="1"/>
@@ -1636,7 +2127,7 @@
     <w:lsdException w:name="Medium Shading 2 Accent 1" w:uiPriority="64"/>
     <w:lsdException w:name="Medium List 1 Accent 1" w:uiPriority="65"/>
     <w:lsdException w:name="Revision" w:semiHidden="1"/>
-    <w:lsdException w:name="List Paragraph" w:uiPriority="34" w:qFormat="1"/>
+    <w:lsdException w:name="List Paragraph" w:uiPriority="1" w:qFormat="1"/>
     <w:lsdException w:name="Quote" w:uiPriority="29" w:qFormat="1"/>
     <w:lsdException w:name="Intense Quote" w:uiPriority="30" w:qFormat="1"/>
     <w:lsdException w:name="Medium List 2 Accent 1" w:uiPriority="66"/>
@@ -2011,7 +2502,7 @@
   <w:style w:type="paragraph" w:styleId="Prrafodelista">
     <w:name w:val="List Paragraph"/>
     <w:basedOn w:val="Normal"/>
-    <w:uiPriority w:val="34"/>
+    <w:uiPriority w:val="1"/>
     <w:qFormat/>
     <w:rsid w:val="00B96717"/>
     <w:pPr>
@@ -2050,6 +2541,36 @@
         <w:insideV w:val="single" w:sz="4" w:space="0" w:color="auto"/>
       </w:tblBorders>
     </w:tblPr>
+  </w:style>
+  <w:style w:type="paragraph" w:styleId="Textoindependiente">
+    <w:name w:val="Body Text"/>
+    <w:basedOn w:val="Normal"/>
+    <w:link w:val="TextoindependienteCar"/>
+    <w:uiPriority w:val="1"/>
+    <w:qFormat/>
+    <w:rsid w:val="00032E92"/>
+    <w:pPr>
+      <w:widowControl w:val="0"/>
+      <w:autoSpaceDE w:val="0"/>
+      <w:autoSpaceDN w:val="0"/>
+      <w:spacing w:after="0" w:line="240" w:lineRule="auto"/>
+      <w:ind w:left="825" w:hanging="360"/>
+    </w:pPr>
+    <w:rPr>
+      <w:rFonts w:ascii="Calibri" w:eastAsia="Calibri" w:hAnsi="Calibri" w:cs="Calibri"/>
+      <w:lang w:val="es-ES" w:eastAsia="en-US"/>
+    </w:rPr>
+  </w:style>
+  <w:style w:type="character" w:customStyle="1" w:styleId="TextoindependienteCar">
+    <w:name w:val="Texto independiente Car"/>
+    <w:basedOn w:val="Fuentedeprrafopredeter"/>
+    <w:link w:val="Textoindependiente"/>
+    <w:uiPriority w:val="1"/>
+    <w:rsid w:val="00032E92"/>
+    <w:rPr>
+      <w:rFonts w:ascii="Calibri" w:eastAsia="Calibri" w:hAnsi="Calibri" w:cs="Calibri"/>
+      <w:lang w:val="es-ES" w:eastAsia="en-US"/>
+    </w:rPr>
   </w:style>
 </w:styles>
 </file>
@@ -2096,6 +2617,21 @@
     <w:pitch w:val="variable"/>
     <w:sig w:usb0="E4002EFF" w:usb1="C000247B" w:usb2="00000009" w:usb3="00000000" w:csb0="000001FF" w:csb1="00000000"/>
   </w:font>
+  <w:font w:name="Times New Roman">
+    <w:panose1 w:val="02020603050405020304"/>
+    <w:charset w:val="00"/>
+    <w:family w:val="roman"/>
+    <w:pitch w:val="variable"/>
+    <w:sig w:usb0="E0002EFF" w:usb1="C000785B" w:usb2="00000009" w:usb3="00000000" w:csb0="000001FF" w:csb1="00000000"/>
+  </w:font>
+  <w:font w:name="Microsoft Sans Serif">
+    <w:altName w:val="Microsoft Sans Serif"/>
+    <w:panose1 w:val="020B0604020202020204"/>
+    <w:charset w:val="00"/>
+    <w:family w:val="swiss"/>
+    <w:pitch w:val="variable"/>
+    <w:sig w:usb0="E5002EFF" w:usb1="C000605B" w:usb2="00000029" w:usb3="00000000" w:csb0="000101FF" w:csb1="00000000"/>
+  </w:font>
   <w:font w:name="Yu Mincho">
     <w:altName w:val="游明朝"/>
     <w:charset w:val="80"/>
@@ -2125,13 +2661,6 @@
     <w:pitch w:val="variable"/>
     <w:sig w:usb0="E00002FF" w:usb1="2AC7FDFF" w:usb2="00000016" w:usb3="00000000" w:csb0="0002009F" w:csb1="00000000"/>
   </w:font>
-  <w:font w:name="Times New Roman">
-    <w:panose1 w:val="02020603050405020304"/>
-    <w:charset w:val="00"/>
-    <w:family w:val="roman"/>
-    <w:pitch w:val="variable"/>
-    <w:sig w:usb0="E0002EFF" w:usb1="C000785B" w:usb2="00000009" w:usb3="00000000" w:csb0="000001FF" w:csb1="00000000"/>
-  </w:font>
 </w:fonts>
 </file>
 
@@ -2156,6 +2685,7 @@
     <w:rsid w:val="0069350C"/>
     <w:rsid w:val="007B61AC"/>
     <w:rsid w:val="00CA6E46"/>
+    <w:rsid w:val="00D33859"/>
     <w:rsid w:val="00D6268E"/>
     <w:rsid w:val="00D7337A"/>
     <w:rsid w:val="00DE7893"/>
